--- a/CCKlausurNotenverwaltung/DokumentationsDokument.docx
+++ b/CCKlausurNotenverwaltung/DokumentationsDokument.docx
@@ -25,21 +25,7 @@
         <w:rPr>
           <w:lang w:val="de-DE"/>
         </w:rPr>
-        <w:t xml:space="preserve">b) Azure </w:t>
-      </w:r>
-      <w:proofErr w:type="spellStart"/>
-      <w:r>
-        <w:rPr>
-          <w:lang w:val="de-DE"/>
-        </w:rPr>
-        <w:t>Subscription</w:t>
-      </w:r>
-      <w:proofErr w:type="spellEnd"/>
-      <w:r>
-        <w:rPr>
-          <w:lang w:val="de-DE"/>
-        </w:rPr>
-        <w:t>, Storage Account. Danach können die Objekte über den Code angelegt und verwendet werden</w:t>
+        <w:t>b) Azure Subscription, Storage Account. Danach können die Objekte über den Code angelegt und verwendet werden</w:t>
       </w:r>
     </w:p>
     <w:p>
@@ -101,6 +87,65 @@
           <w:lang w:val="de-DE"/>
         </w:rPr>
       </w:pPr>
+      <w:r>
+        <w:rPr>
+          <w:lang w:val="de-DE"/>
+        </w:rPr>
+        <w:t>2)</w:t>
+      </w:r>
+    </w:p>
+    <w:p>
+      <w:pPr>
+        <w:rPr>
+          <w:lang w:val="de-DE"/>
+        </w:rPr>
+      </w:pPr>
+      <w:r>
+        <w:rPr>
+          <w:lang w:val="de-DE"/>
+        </w:rPr>
+        <w:t xml:space="preserve">c) </w:t>
+      </w:r>
+      <w:r>
+        <w:rPr>
+          <w:noProof/>
+        </w:rPr>
+        <w:drawing>
+          <wp:inline distT="0" distB="0" distL="0" distR="0" wp14:anchorId="25595AA2" wp14:editId="72800C72">
+            <wp:extent cx="5760720" cy="1917065"/>
+            <wp:effectExtent l="0" t="0" r="0" b="6985"/>
+            <wp:docPr id="2" name="Grafik 2" descr="Ein Bild, das Text enthält.&#10;&#10;Automatisch generierte Beschreibung"/>
+            <wp:cNvGraphicFramePr>
+              <a:graphicFrameLocks xmlns:a="http://schemas.openxmlformats.org/drawingml/2006/main" noChangeAspect="1"/>
+            </wp:cNvGraphicFramePr>
+            <a:graphic xmlns:a="http://schemas.openxmlformats.org/drawingml/2006/main">
+              <a:graphicData uri="http://schemas.openxmlformats.org/drawingml/2006/picture">
+                <pic:pic xmlns:pic="http://schemas.openxmlformats.org/drawingml/2006/picture">
+                  <pic:nvPicPr>
+                    <pic:cNvPr id="2" name="Grafik 2" descr="Ein Bild, das Text enthält.&#10;&#10;Automatisch generierte Beschreibung"/>
+                    <pic:cNvPicPr/>
+                  </pic:nvPicPr>
+                  <pic:blipFill>
+                    <a:blip r:embed="rId5"/>
+                    <a:stretch>
+                      <a:fillRect/>
+                    </a:stretch>
+                  </pic:blipFill>
+                  <pic:spPr>
+                    <a:xfrm>
+                      <a:off x="0" y="0"/>
+                      <a:ext cx="5760720" cy="1917065"/>
+                    </a:xfrm>
+                    <a:prstGeom prst="rect">
+                      <a:avLst/>
+                    </a:prstGeom>
+                  </pic:spPr>
+                </pic:pic>
+              </a:graphicData>
+            </a:graphic>
+          </wp:inline>
+        </w:drawing>
+      </w:r>
     </w:p>
     <w:sectPr>
       <w:pgSz w:w="11906" w:h="16838"/>

--- a/CCKlausurNotenverwaltung/DokumentationsDokument.docx
+++ b/CCKlausurNotenverwaltung/DokumentationsDokument.docx
@@ -104,7 +104,7 @@
         <w:rPr>
           <w:lang w:val="de-DE"/>
         </w:rPr>
-        <w:t xml:space="preserve">c) </w:t>
+        <w:t>c)</w:t>
       </w:r>
       <w:r>
         <w:rPr>
@@ -135,6 +135,79 @@
                     <a:xfrm>
                       <a:off x="0" y="0"/>
                       <a:ext cx="5760720" cy="1917065"/>
+                    </a:xfrm>
+                    <a:prstGeom prst="rect">
+                      <a:avLst/>
+                    </a:prstGeom>
+                  </pic:spPr>
+                </pic:pic>
+              </a:graphicData>
+            </a:graphic>
+          </wp:inline>
+        </w:drawing>
+      </w:r>
+    </w:p>
+    <w:p>
+      <w:pPr>
+        <w:rPr>
+          <w:lang w:val="de-DE"/>
+        </w:rPr>
+      </w:pPr>
+      <w:r>
+        <w:rPr>
+          <w:lang w:val="de-DE"/>
+        </w:rPr>
+        <w:t>3)</w:t>
+      </w:r>
+    </w:p>
+    <w:p>
+      <w:pPr>
+        <w:rPr>
+          <w:lang w:val="de-DE"/>
+        </w:rPr>
+      </w:pPr>
+      <w:r>
+        <w:rPr>
+          <w:lang w:val="de-DE"/>
+        </w:rPr>
+        <w:t>c)</w:t>
+      </w:r>
+    </w:p>
+    <w:p>
+      <w:pPr>
+        <w:rPr>
+          <w:lang w:val="de-DE"/>
+        </w:rPr>
+      </w:pPr>
+      <w:r>
+        <w:rPr>
+          <w:noProof/>
+        </w:rPr>
+        <w:drawing>
+          <wp:inline distT="0" distB="0" distL="0" distR="0" wp14:anchorId="571B00C9" wp14:editId="495D4745">
+            <wp:extent cx="5760720" cy="2774950"/>
+            <wp:effectExtent l="0" t="0" r="0" b="6350"/>
+            <wp:docPr id="3" name="Grafik 3"/>
+            <wp:cNvGraphicFramePr>
+              <a:graphicFrameLocks xmlns:a="http://schemas.openxmlformats.org/drawingml/2006/main" noChangeAspect="1"/>
+            </wp:cNvGraphicFramePr>
+            <a:graphic xmlns:a="http://schemas.openxmlformats.org/drawingml/2006/main">
+              <a:graphicData uri="http://schemas.openxmlformats.org/drawingml/2006/picture">
+                <pic:pic xmlns:pic="http://schemas.openxmlformats.org/drawingml/2006/picture">
+                  <pic:nvPicPr>
+                    <pic:cNvPr id="1" name=""/>
+                    <pic:cNvPicPr/>
+                  </pic:nvPicPr>
+                  <pic:blipFill>
+                    <a:blip r:embed="rId6"/>
+                    <a:stretch>
+                      <a:fillRect/>
+                    </a:stretch>
+                  </pic:blipFill>
+                  <pic:spPr>
+                    <a:xfrm>
+                      <a:off x="0" y="0"/>
+                      <a:ext cx="5760720" cy="2774950"/>
                     </a:xfrm>
                     <a:prstGeom prst="rect">
                       <a:avLst/>
